--- a/Labi/Базы данных БиБД/4/Л4.docx
+++ b/Labi/Базы данных БиБД/4/Л4.docx
@@ -769,25 +769,7 @@
           <w:szCs w:val="24"/>
           <w:lang w:val="ru-BY"/>
         </w:rPr>
-        <w:t>спользуя нотацию ARIS eEPC, спроектировать процессную модель</w:t>
-      </w:r>
-      <w:r>
-        <w:rPr>
-          <w:rFonts w:ascii="Times New Roman" w:hAnsi="Times New Roman" w:cs="Times New Roman"/>
-          <w:sz w:val="24"/>
-          <w:szCs w:val="24"/>
-          <w:lang w:val="ru-BY"/>
-        </w:rPr>
-        <w:t xml:space="preserve"> </w:t>
-      </w:r>
-      <w:r>
-        <w:rPr>
-          <w:rFonts w:ascii="Times New Roman" w:hAnsi="Times New Roman" w:cs="Times New Roman"/>
-          <w:sz w:val="24"/>
-          <w:szCs w:val="24"/>
-          <w:lang w:val="ru-BY"/>
-        </w:rPr>
-        <w:t>объекта автоматизации</w:t>
+        <w:t>спользуя нотацию ARIS eEPC, спроектировать процессную модель объекта автоматизации</w:t>
       </w:r>
       <w:r>
         <w:rPr>
@@ -875,6 +857,16 @@
           <w:lang w:val="ru-BY"/>
         </w:rPr>
         <w:t>Закупки “оптовая база”</w:t>
+      </w:r>
+      <w:r>
+        <w:rPr>
+          <w:rFonts w:ascii="Times New Roman" w:hAnsi="Times New Roman" w:cs="Times New Roman"/>
+          <w:bCs/>
+          <w:sz w:val="24"/>
+          <w:szCs w:val="24"/>
+          <w:lang w:val="ru-BY"/>
+        </w:rPr>
+        <w:t>)</w:t>
       </w:r>
     </w:p>
     <w:p>
@@ -894,6 +886,7 @@
         <w:rPr>
           <w:rFonts w:ascii="Times New Roman" w:hAnsi="Times New Roman" w:cs="Times New Roman"/>
           <w:b/>
+          <w:noProof/>
           <w:sz w:val="24"/>
           <w:szCs w:val="24"/>
         </w:rPr>
@@ -978,70 +971,7 @@
           <w:szCs w:val="24"/>
           <w:lang w:val="ru-BY"/>
         </w:rPr>
-        <w:t>я п</w:t>
-      </w:r>
-      <w:r>
-        <w:rPr>
-          <w:rFonts w:ascii="Times New Roman" w:hAnsi="Times New Roman" w:cs="Times New Roman"/>
-          <w:sz w:val="24"/>
-          <w:szCs w:val="24"/>
-          <w:lang w:val="ru-BY"/>
-        </w:rPr>
-        <w:t>остро</w:t>
-      </w:r>
-      <w:r>
-        <w:rPr>
-          <w:rFonts w:ascii="Times New Roman" w:hAnsi="Times New Roman" w:cs="Times New Roman"/>
-          <w:sz w:val="24"/>
-          <w:szCs w:val="24"/>
-          <w:lang w:val="ru-BY"/>
-        </w:rPr>
-        <w:t>ил</w:t>
-      </w:r>
-      <w:r>
-        <w:rPr>
-          <w:rFonts w:ascii="Times New Roman" w:hAnsi="Times New Roman" w:cs="Times New Roman"/>
-          <w:sz w:val="24"/>
-          <w:szCs w:val="24"/>
-          <w:lang w:val="ru-BY"/>
-        </w:rPr>
-        <w:t xml:space="preserve"> процессн</w:t>
-      </w:r>
-      <w:r>
-        <w:rPr>
-          <w:rFonts w:ascii="Times New Roman" w:hAnsi="Times New Roman" w:cs="Times New Roman"/>
-          <w:sz w:val="24"/>
-          <w:szCs w:val="24"/>
-          <w:lang w:val="ru-BY"/>
-        </w:rPr>
-        <w:t>ую</w:t>
-      </w:r>
-      <w:r>
-        <w:rPr>
-          <w:rFonts w:ascii="Times New Roman" w:hAnsi="Times New Roman" w:cs="Times New Roman"/>
-          <w:sz w:val="24"/>
-          <w:szCs w:val="24"/>
-          <w:lang w:val="ru-BY"/>
-        </w:rPr>
-        <w:t xml:space="preserve"> модел</w:t>
-      </w:r>
-      <w:r>
-        <w:rPr>
-          <w:rFonts w:ascii="Times New Roman" w:hAnsi="Times New Roman" w:cs="Times New Roman"/>
-          <w:sz w:val="24"/>
-          <w:szCs w:val="24"/>
-          <w:lang w:val="ru-BY"/>
-        </w:rPr>
-        <w:t>ь</w:t>
-      </w:r>
-      <w:r>
-        <w:rPr>
-          <w:rFonts w:ascii="Times New Roman" w:hAnsi="Times New Roman" w:cs="Times New Roman"/>
-          <w:sz w:val="24"/>
-          <w:szCs w:val="24"/>
-          <w:lang w:val="ru-BY"/>
-        </w:rPr>
-        <w:t xml:space="preserve"> объекта автоматизации</w:t>
+        <w:t>я построил процессную модель объекта автоматизации</w:t>
       </w:r>
       <w:r>
         <w:rPr>
